--- a/templates/Requirements design v1.2 .docx
+++ b/templates/Requirements design v1.2 .docx
@@ -1,6 +1,6 @@
 
 <file path=word/document.xml><?xml version="1.0" encoding="utf-8"?>
-<w:document xmlns:wpc="http://schemas.microsoft.com/office/word/2010/wordprocessingCanvas" xmlns:cx="http://schemas.microsoft.com/office/drawing/2014/chartex" xmlns:cx1="http://schemas.microsoft.com/office/drawing/2015/9/8/chartex" xmlns:mc="http://schemas.openxmlformats.org/markup-compatibility/2006" xmlns:o="urn:schemas-microsoft-com:office:office" xmlns:r="http://schemas.openxmlformats.org/officeDocument/2006/relationships" xmlns:m="http://schemas.openxmlformats.org/officeDocument/2006/math" xmlns:v="urn:schemas-microsoft-com:vml" xmlns:wp14="http://schemas.microsoft.com/office/word/2010/wordprocessingDrawing" xmlns:wp="http://schemas.openxmlformats.org/drawingml/2006/wordprocessingDrawing" xmlns:w10="urn:schemas-microsoft-com:office:word" xmlns:w="http://schemas.openxmlformats.org/wordprocessingml/2006/main" xmlns:w14="http://schemas.microsoft.com/office/word/2010/wordml" xmlns:w15="http://schemas.microsoft.com/office/word/2012/wordml" xmlns:w16se="http://schemas.microsoft.com/office/word/2015/wordml/symex" xmlns:wpg="http://schemas.microsoft.com/office/word/2010/wordprocessingGroup" xmlns:wpi="http://schemas.microsoft.com/office/word/2010/wordprocessingInk" xmlns:wne="http://schemas.microsoft.com/office/word/2006/wordml" xmlns:wps="http://schemas.microsoft.com/office/word/2010/wordprocessingShape" mc:Ignorable="w14 w15 w16se wp14">
+<w:document xmlns:wpc="http://schemas.microsoft.com/office/word/2010/wordprocessingCanvas" xmlns:cx="http://schemas.microsoft.com/office/drawing/2014/chartex" xmlns:cx1="http://schemas.microsoft.com/office/drawing/2015/9/8/chartex" xmlns:cx2="http://schemas.microsoft.com/office/drawing/2015/10/21/chartex" xmlns:cx3="http://schemas.microsoft.com/office/drawing/2016/5/9/chartex" xmlns:cx4="http://schemas.microsoft.com/office/drawing/2016/5/10/chartex" xmlns:cx5="http://schemas.microsoft.com/office/drawing/2016/5/11/chartex" xmlns:cx6="http://schemas.microsoft.com/office/drawing/2016/5/12/chartex" xmlns:cx7="http://schemas.microsoft.com/office/drawing/2016/5/13/chartex" xmlns:cx8="http://schemas.microsoft.com/office/drawing/2016/5/14/chartex" xmlns:mc="http://schemas.openxmlformats.org/markup-compatibility/2006" xmlns:aink="http://schemas.microsoft.com/office/drawing/2016/ink" xmlns:am3d="http://schemas.microsoft.com/office/drawing/2017/model3d" xmlns:o="urn:schemas-microsoft-com:office:office" xmlns:r="http://schemas.openxmlformats.org/officeDocument/2006/relationships" xmlns:m="http://schemas.openxmlformats.org/officeDocument/2006/math" xmlns:v="urn:schemas-microsoft-com:vml" xmlns:wp14="http://schemas.microsoft.com/office/word/2010/wordprocessingDrawing" xmlns:wp="http://schemas.openxmlformats.org/drawingml/2006/wordprocessingDrawing" xmlns:w10="urn:schemas-microsoft-com:office:word" xmlns:w="http://schemas.openxmlformats.org/wordprocessingml/2006/main" xmlns:w14="http://schemas.microsoft.com/office/word/2010/wordml" xmlns:w15="http://schemas.microsoft.com/office/word/2012/wordml" xmlns:w16cid="http://schemas.microsoft.com/office/word/2016/wordml/cid" xmlns:w16se="http://schemas.microsoft.com/office/word/2015/wordml/symex" xmlns:wpg="http://schemas.microsoft.com/office/word/2010/wordprocessingGroup" xmlns:wpi="http://schemas.microsoft.com/office/word/2010/wordprocessingInk" xmlns:wne="http://schemas.microsoft.com/office/word/2006/wordml" xmlns:wps="http://schemas.microsoft.com/office/word/2010/wordprocessingShape" mc:Ignorable="w14 w15 w16se w16cid wp14">
   <w:body>
     <w:p>
       <w:pPr>
@@ -23,8 +23,25 @@
         <w:pStyle w:val="notes"/>
       </w:pPr>
       <w:r>
-        <w:t>Those constraints that are risks which have to be taken in order for a design process to begin.</w:t>
+        <w:t xml:space="preserve">Those constraints that are risks which </w:t>
       </w:r>
+      <w:proofErr w:type="gramStart"/>
+      <w:r>
+        <w:t>have to</w:t>
+      </w:r>
+      <w:proofErr w:type="gramEnd"/>
+      <w:r>
+        <w:t xml:space="preserve"> be taken in order for a design process to begin.</w:t>
+      </w:r>
+    </w:p>
+    <w:p>
+      <w:pPr>
+        <w:pStyle w:val="ListParagraph"/>
+        <w:numPr>
+          <w:ilvl w:val="0"/>
+          <w:numId w:val="36"/>
+        </w:numPr>
+      </w:pPr>
       <w:bookmarkStart w:id="0" w:name="_GoBack"/>
       <w:bookmarkEnd w:id="0"/>
     </w:p>
@@ -33,7 +50,7 @@
         <w:pStyle w:val="Heading2"/>
       </w:pPr>
       <w:r>
-        <w:t>External Text</w:t>
+        <w:t>Text</w:t>
       </w:r>
     </w:p>
     <w:p>
@@ -41,7 +58,7 @@
         <w:pStyle w:val="notes"/>
       </w:pPr>
       <w:r>
-        <w:t>A separate file to describe the exact text of the messages, error messages</w:t>
+        <w:t>A list of IDs and their associated text messages used for internationalizing words on a screen, menu, or other small pieces of text. This is technically called externalized text.</w:t>
       </w:r>
     </w:p>
     <w:p>
@@ -105,7 +122,14 @@
     </w:p>
     <w:p>
       <w:r>
-        <w:t>SD#1 - Name</w:t>
+        <w:rPr>
+          <w:b/>
+          <w:bCs/>
+        </w:rPr>
+        <w:t>SD#1</w:t>
+      </w:r>
+      <w:r>
+        <w:t xml:space="preserve"> - Name</w:t>
       </w:r>
     </w:p>
     <w:p>
@@ -125,15 +149,7 @@
     </w:p>
     <w:p>
       <w:r>
-        <w:t>&lt;</w:t>
-      </w:r>
-      <w:proofErr w:type="gramStart"/>
-      <w:r>
-        <w:t>image</w:t>
-      </w:r>
-      <w:proofErr w:type="gramEnd"/>
-      <w:r>
-        <w:t>&gt;</w:t>
+        <w:t>&lt;image&gt;</w:t>
       </w:r>
     </w:p>
     <w:p>
@@ -142,6 +158,14 @@
       </w:pPr>
       <w:r>
         <w:t>Reports</w:t>
+      </w:r>
+    </w:p>
+    <w:p>
+      <w:pPr>
+        <w:pStyle w:val="notes"/>
+      </w:pPr>
+      <w:r>
+        <w:t>A separate file to collect design recommendations from users and analysts for either suggestions on final design or for ideas while thinking through the requirements.</w:t>
       </w:r>
     </w:p>
     <w:p>
@@ -152,23 +176,24 @@
     <w:tbl>
       <w:tblPr>
         <w:tblStyle w:val="TableGrid"/>
-        <w:tblW w:w="10638" w:type="dxa"/>
+        <w:tblW w:w="10255" w:type="dxa"/>
+        <w:tblLayout w:type="fixed"/>
         <w:tblLook w:val="04A0" w:firstRow="1" w:lastRow="0" w:firstColumn="1" w:lastColumn="0" w:noHBand="0" w:noVBand="1"/>
       </w:tblPr>
       <w:tblGrid>
-        <w:gridCol w:w="1548"/>
-        <w:gridCol w:w="1260"/>
-        <w:gridCol w:w="1440"/>
-        <w:gridCol w:w="1170"/>
-        <w:gridCol w:w="1080"/>
-        <w:gridCol w:w="1530"/>
-        <w:gridCol w:w="1440"/>
-        <w:gridCol w:w="1170"/>
+        <w:gridCol w:w="1281"/>
+        <w:gridCol w:w="1282"/>
+        <w:gridCol w:w="1282"/>
+        <w:gridCol w:w="1282"/>
+        <w:gridCol w:w="1282"/>
+        <w:gridCol w:w="1282"/>
+        <w:gridCol w:w="1282"/>
+        <w:gridCol w:w="1282"/>
       </w:tblGrid>
       <w:tr>
         <w:tc>
           <w:tcPr>
-            <w:tcW w:w="10638" w:type="dxa"/>
+            <w:tcW w:w="10255" w:type="dxa"/>
             <w:gridSpan w:val="8"/>
           </w:tcPr>
           <w:p>
@@ -189,7 +214,7 @@
       <w:tr>
         <w:tc>
           <w:tcPr>
-            <w:tcW w:w="1548" w:type="dxa"/>
+            <w:tcW w:w="1281" w:type="dxa"/>
             <w:shd w:val="clear" w:color="auto" w:fill="F2F2F2" w:themeFill="background1" w:themeFillShade="F2"/>
           </w:tcPr>
           <w:p>
@@ -211,7 +236,7 @@
         </w:tc>
         <w:tc>
           <w:tcPr>
-            <w:tcW w:w="1260" w:type="dxa"/>
+            <w:tcW w:w="1282" w:type="dxa"/>
             <w:shd w:val="clear" w:color="auto" w:fill="F2F2F2" w:themeFill="background1" w:themeFillShade="F2"/>
           </w:tcPr>
           <w:p>
@@ -238,7 +263,7 @@
         </w:tc>
         <w:tc>
           <w:tcPr>
-            <w:tcW w:w="1440" w:type="dxa"/>
+            <w:tcW w:w="1282" w:type="dxa"/>
             <w:shd w:val="clear" w:color="auto" w:fill="F2F2F2" w:themeFill="background1" w:themeFillShade="F2"/>
           </w:tcPr>
           <w:p>
@@ -260,7 +285,7 @@
         </w:tc>
         <w:tc>
           <w:tcPr>
-            <w:tcW w:w="1170" w:type="dxa"/>
+            <w:tcW w:w="1282" w:type="dxa"/>
             <w:shd w:val="clear" w:color="auto" w:fill="F2F2F2" w:themeFill="background1" w:themeFillShade="F2"/>
           </w:tcPr>
           <w:p>
@@ -274,7 +299,7 @@
         </w:tc>
         <w:tc>
           <w:tcPr>
-            <w:tcW w:w="1080" w:type="dxa"/>
+            <w:tcW w:w="1282" w:type="dxa"/>
             <w:shd w:val="clear" w:color="auto" w:fill="F2F2F2" w:themeFill="background1" w:themeFillShade="F2"/>
           </w:tcPr>
           <w:p>
@@ -285,7 +310,7 @@
         </w:tc>
         <w:tc>
           <w:tcPr>
-            <w:tcW w:w="1530" w:type="dxa"/>
+            <w:tcW w:w="1282" w:type="dxa"/>
             <w:shd w:val="clear" w:color="auto" w:fill="F2F2F2" w:themeFill="background1" w:themeFillShade="F2"/>
           </w:tcPr>
           <w:p>
@@ -296,7 +321,7 @@
         </w:tc>
         <w:tc>
           <w:tcPr>
-            <w:tcW w:w="1440" w:type="dxa"/>
+            <w:tcW w:w="1282" w:type="dxa"/>
             <w:shd w:val="clear" w:color="auto" w:fill="F2F2F2" w:themeFill="background1" w:themeFillShade="F2"/>
           </w:tcPr>
           <w:p>
@@ -307,7 +332,7 @@
         </w:tc>
         <w:tc>
           <w:tcPr>
-            <w:tcW w:w="1170" w:type="dxa"/>
+            <w:tcW w:w="1282" w:type="dxa"/>
             <w:shd w:val="clear" w:color="auto" w:fill="F2F2F2" w:themeFill="background1" w:themeFillShade="F2"/>
           </w:tcPr>
           <w:p>
@@ -320,7 +345,7 @@
       <w:tr>
         <w:tc>
           <w:tcPr>
-            <w:tcW w:w="1548" w:type="dxa"/>
+            <w:tcW w:w="1281" w:type="dxa"/>
           </w:tcPr>
           <w:p>
             <w:pPr>
@@ -338,7 +363,7 @@
         </w:tc>
         <w:tc>
           <w:tcPr>
-            <w:tcW w:w="1260" w:type="dxa"/>
+            <w:tcW w:w="1282" w:type="dxa"/>
           </w:tcPr>
           <w:p>
             <w:pPr>
@@ -351,7 +376,7 @@
         </w:tc>
         <w:tc>
           <w:tcPr>
-            <w:tcW w:w="1440" w:type="dxa"/>
+            <w:tcW w:w="1282" w:type="dxa"/>
           </w:tcPr>
           <w:p>
             <w:pPr>
@@ -364,7 +389,7 @@
         </w:tc>
         <w:tc>
           <w:tcPr>
-            <w:tcW w:w="1170" w:type="dxa"/>
+            <w:tcW w:w="1282" w:type="dxa"/>
           </w:tcPr>
           <w:p>
             <w:pPr>
@@ -377,7 +402,7 @@
         </w:tc>
         <w:tc>
           <w:tcPr>
-            <w:tcW w:w="1080" w:type="dxa"/>
+            <w:tcW w:w="1282" w:type="dxa"/>
           </w:tcPr>
           <w:p>
             <w:pPr>
@@ -390,7 +415,7 @@
         </w:tc>
         <w:tc>
           <w:tcPr>
-            <w:tcW w:w="1530" w:type="dxa"/>
+            <w:tcW w:w="1282" w:type="dxa"/>
           </w:tcPr>
           <w:p>
             <w:pPr>
@@ -403,7 +428,7 @@
         </w:tc>
         <w:tc>
           <w:tcPr>
-            <w:tcW w:w="1440" w:type="dxa"/>
+            <w:tcW w:w="1282" w:type="dxa"/>
           </w:tcPr>
           <w:p>
             <w:pPr>
@@ -416,7 +441,7 @@
         </w:tc>
         <w:tc>
           <w:tcPr>
-            <w:tcW w:w="1170" w:type="dxa"/>
+            <w:tcW w:w="1282" w:type="dxa"/>
           </w:tcPr>
           <w:p>
             <w:pPr>
@@ -431,7 +456,7 @@
       <w:tr>
         <w:tc>
           <w:tcPr>
-            <w:tcW w:w="1548" w:type="dxa"/>
+            <w:tcW w:w="1281" w:type="dxa"/>
             <w:shd w:val="clear" w:color="auto" w:fill="F2F2F2" w:themeFill="background1" w:themeFillShade="F2"/>
           </w:tcPr>
           <w:p>
@@ -451,7 +476,7 @@
         </w:tc>
         <w:tc>
           <w:tcPr>
-            <w:tcW w:w="1260" w:type="dxa"/>
+            <w:tcW w:w="1282" w:type="dxa"/>
             <w:shd w:val="clear" w:color="auto" w:fill="F2F2F2" w:themeFill="background1" w:themeFillShade="F2"/>
           </w:tcPr>
           <w:p>
@@ -475,7 +500,7 @@
         </w:tc>
         <w:tc>
           <w:tcPr>
-            <w:tcW w:w="1440" w:type="dxa"/>
+            <w:tcW w:w="1282" w:type="dxa"/>
             <w:shd w:val="clear" w:color="auto" w:fill="F2F2F2" w:themeFill="background1" w:themeFillShade="F2"/>
           </w:tcPr>
           <w:p>
@@ -486,7 +511,7 @@
         </w:tc>
         <w:tc>
           <w:tcPr>
-            <w:tcW w:w="1170" w:type="dxa"/>
+            <w:tcW w:w="1282" w:type="dxa"/>
             <w:shd w:val="clear" w:color="auto" w:fill="F2F2F2" w:themeFill="background1" w:themeFillShade="F2"/>
           </w:tcPr>
           <w:p>
@@ -497,7 +522,7 @@
         </w:tc>
         <w:tc>
           <w:tcPr>
-            <w:tcW w:w="1080" w:type="dxa"/>
+            <w:tcW w:w="1282" w:type="dxa"/>
             <w:shd w:val="clear" w:color="auto" w:fill="F2F2F2" w:themeFill="background1" w:themeFillShade="F2"/>
           </w:tcPr>
           <w:p>
@@ -508,7 +533,7 @@
         </w:tc>
         <w:tc>
           <w:tcPr>
-            <w:tcW w:w="1530" w:type="dxa"/>
+            <w:tcW w:w="1282" w:type="dxa"/>
             <w:shd w:val="clear" w:color="auto" w:fill="F2F2F2" w:themeFill="background1" w:themeFillShade="F2"/>
           </w:tcPr>
           <w:p>
@@ -519,7 +544,7 @@
         </w:tc>
         <w:tc>
           <w:tcPr>
-            <w:tcW w:w="1440" w:type="dxa"/>
+            <w:tcW w:w="1282" w:type="dxa"/>
             <w:shd w:val="clear" w:color="auto" w:fill="F2F2F2" w:themeFill="background1" w:themeFillShade="F2"/>
           </w:tcPr>
           <w:p>
@@ -530,7 +555,7 @@
         </w:tc>
         <w:tc>
           <w:tcPr>
-            <w:tcW w:w="1170" w:type="dxa"/>
+            <w:tcW w:w="1282" w:type="dxa"/>
             <w:shd w:val="clear" w:color="auto" w:fill="F2F2F2" w:themeFill="background1" w:themeFillShade="F2"/>
           </w:tcPr>
           <w:p>
@@ -543,7 +568,7 @@
       <w:tr>
         <w:tc>
           <w:tcPr>
-            <w:tcW w:w="1548" w:type="dxa"/>
+            <w:tcW w:w="1281" w:type="dxa"/>
             <w:shd w:val="clear" w:color="auto" w:fill="F2F2F2" w:themeFill="background1" w:themeFillShade="F2"/>
           </w:tcPr>
           <w:p>
@@ -561,7 +586,7 @@
         </w:tc>
         <w:tc>
           <w:tcPr>
-            <w:tcW w:w="1260" w:type="dxa"/>
+            <w:tcW w:w="1282" w:type="dxa"/>
             <w:shd w:val="clear" w:color="auto" w:fill="F2F2F2" w:themeFill="background1" w:themeFillShade="F2"/>
           </w:tcPr>
           <w:p>
@@ -572,7 +597,7 @@
         </w:tc>
         <w:tc>
           <w:tcPr>
-            <w:tcW w:w="1440" w:type="dxa"/>
+            <w:tcW w:w="1282" w:type="dxa"/>
             <w:shd w:val="clear" w:color="auto" w:fill="F2F2F2" w:themeFill="background1" w:themeFillShade="F2"/>
           </w:tcPr>
           <w:p>
@@ -590,7 +615,7 @@
         </w:tc>
         <w:tc>
           <w:tcPr>
-            <w:tcW w:w="1170" w:type="dxa"/>
+            <w:tcW w:w="1282" w:type="dxa"/>
             <w:shd w:val="clear" w:color="auto" w:fill="F2F2F2" w:themeFill="background1" w:themeFillShade="F2"/>
           </w:tcPr>
           <w:p>
@@ -601,7 +626,7 @@
         </w:tc>
         <w:tc>
           <w:tcPr>
-            <w:tcW w:w="1080" w:type="dxa"/>
+            <w:tcW w:w="1282" w:type="dxa"/>
             <w:shd w:val="clear" w:color="auto" w:fill="F2F2F2" w:themeFill="background1" w:themeFillShade="F2"/>
           </w:tcPr>
           <w:p>
@@ -612,7 +637,7 @@
         </w:tc>
         <w:tc>
           <w:tcPr>
-            <w:tcW w:w="1530" w:type="dxa"/>
+            <w:tcW w:w="1282" w:type="dxa"/>
             <w:shd w:val="clear" w:color="auto" w:fill="F2F2F2" w:themeFill="background1" w:themeFillShade="F2"/>
           </w:tcPr>
           <w:p>
@@ -623,7 +648,7 @@
         </w:tc>
         <w:tc>
           <w:tcPr>
-            <w:tcW w:w="1440" w:type="dxa"/>
+            <w:tcW w:w="1282" w:type="dxa"/>
             <w:shd w:val="clear" w:color="auto" w:fill="F2F2F2" w:themeFill="background1" w:themeFillShade="F2"/>
           </w:tcPr>
           <w:p>
@@ -637,7 +662,7 @@
         </w:tc>
         <w:tc>
           <w:tcPr>
-            <w:tcW w:w="1170" w:type="dxa"/>
+            <w:tcW w:w="1282" w:type="dxa"/>
             <w:shd w:val="clear" w:color="auto" w:fill="F2F2F2" w:themeFill="background1" w:themeFillShade="F2"/>
           </w:tcPr>
           <w:p>
@@ -657,7 +682,7 @@
       <w:tr>
         <w:tc>
           <w:tcPr>
-            <w:tcW w:w="10638" w:type="dxa"/>
+            <w:tcW w:w="10255" w:type="dxa"/>
             <w:gridSpan w:val="8"/>
           </w:tcPr>
           <w:p>
@@ -691,7 +716,7 @@
 </file>
 
 <file path=word/endnotes.xml><?xml version="1.0" encoding="utf-8"?>
-<w:endnotes xmlns:wpc="http://schemas.microsoft.com/office/word/2010/wordprocessingCanvas" xmlns:cx="http://schemas.microsoft.com/office/drawing/2014/chartex" xmlns:cx1="http://schemas.microsoft.com/office/drawing/2015/9/8/chartex" xmlns:mc="http://schemas.openxmlformats.org/markup-compatibility/2006" xmlns:o="urn:schemas-microsoft-com:office:office" xmlns:r="http://schemas.openxmlformats.org/officeDocument/2006/relationships" xmlns:m="http://schemas.openxmlformats.org/officeDocument/2006/math" xmlns:v="urn:schemas-microsoft-com:vml" xmlns:wp14="http://schemas.microsoft.com/office/word/2010/wordprocessingDrawing" xmlns:wp="http://schemas.openxmlformats.org/drawingml/2006/wordprocessingDrawing" xmlns:w10="urn:schemas-microsoft-com:office:word" xmlns:w="http://schemas.openxmlformats.org/wordprocessingml/2006/main" xmlns:w14="http://schemas.microsoft.com/office/word/2010/wordml" xmlns:w15="http://schemas.microsoft.com/office/word/2012/wordml" xmlns:w16se="http://schemas.microsoft.com/office/word/2015/wordml/symex" xmlns:wpg="http://schemas.microsoft.com/office/word/2010/wordprocessingGroup" xmlns:wpi="http://schemas.microsoft.com/office/word/2010/wordprocessingInk" xmlns:wne="http://schemas.microsoft.com/office/word/2006/wordml" xmlns:wps="http://schemas.microsoft.com/office/word/2010/wordprocessingShape" mc:Ignorable="w14 w15 w16se wp14">
+<w:endnotes xmlns:wpc="http://schemas.microsoft.com/office/word/2010/wordprocessingCanvas" xmlns:cx="http://schemas.microsoft.com/office/drawing/2014/chartex" xmlns:cx1="http://schemas.microsoft.com/office/drawing/2015/9/8/chartex" xmlns:cx2="http://schemas.microsoft.com/office/drawing/2015/10/21/chartex" xmlns:cx3="http://schemas.microsoft.com/office/drawing/2016/5/9/chartex" xmlns:cx4="http://schemas.microsoft.com/office/drawing/2016/5/10/chartex" xmlns:cx5="http://schemas.microsoft.com/office/drawing/2016/5/11/chartex" xmlns:cx6="http://schemas.microsoft.com/office/drawing/2016/5/12/chartex" xmlns:cx7="http://schemas.microsoft.com/office/drawing/2016/5/13/chartex" xmlns:cx8="http://schemas.microsoft.com/office/drawing/2016/5/14/chartex" xmlns:mc="http://schemas.openxmlformats.org/markup-compatibility/2006" xmlns:aink="http://schemas.microsoft.com/office/drawing/2016/ink" xmlns:am3d="http://schemas.microsoft.com/office/drawing/2017/model3d" xmlns:o="urn:schemas-microsoft-com:office:office" xmlns:r="http://schemas.openxmlformats.org/officeDocument/2006/relationships" xmlns:m="http://schemas.openxmlformats.org/officeDocument/2006/math" xmlns:v="urn:schemas-microsoft-com:vml" xmlns:wp14="http://schemas.microsoft.com/office/word/2010/wordprocessingDrawing" xmlns:wp="http://schemas.openxmlformats.org/drawingml/2006/wordprocessingDrawing" xmlns:w10="urn:schemas-microsoft-com:office:word" xmlns:w="http://schemas.openxmlformats.org/wordprocessingml/2006/main" xmlns:w14="http://schemas.microsoft.com/office/word/2010/wordml" xmlns:w15="http://schemas.microsoft.com/office/word/2012/wordml" xmlns:w16cid="http://schemas.microsoft.com/office/word/2016/wordml/cid" xmlns:w16se="http://schemas.microsoft.com/office/word/2015/wordml/symex" xmlns:wpg="http://schemas.microsoft.com/office/word/2010/wordprocessingGroup" xmlns:wpi="http://schemas.microsoft.com/office/word/2010/wordprocessingInk" xmlns:wne="http://schemas.microsoft.com/office/word/2006/wordml" xmlns:wps="http://schemas.microsoft.com/office/word/2010/wordprocessingShape" mc:Ignorable="w14 w15 w16se w16cid wp14">
   <w:endnote w:type="separator" w:id="-1">
     <w:p>
       <w:pPr>
@@ -716,7 +741,7 @@
 </file>
 
 <file path=word/footer1.xml><?xml version="1.0" encoding="utf-8"?>
-<w:ftr xmlns:wpc="http://schemas.microsoft.com/office/word/2010/wordprocessingCanvas" xmlns:cx="http://schemas.microsoft.com/office/drawing/2014/chartex" xmlns:cx1="http://schemas.microsoft.com/office/drawing/2015/9/8/chartex" xmlns:mc="http://schemas.openxmlformats.org/markup-compatibility/2006" xmlns:o="urn:schemas-microsoft-com:office:office" xmlns:r="http://schemas.openxmlformats.org/officeDocument/2006/relationships" xmlns:m="http://schemas.openxmlformats.org/officeDocument/2006/math" xmlns:v="urn:schemas-microsoft-com:vml" xmlns:wp14="http://schemas.microsoft.com/office/word/2010/wordprocessingDrawing" xmlns:wp="http://schemas.openxmlformats.org/drawingml/2006/wordprocessingDrawing" xmlns:w10="urn:schemas-microsoft-com:office:word" xmlns:w="http://schemas.openxmlformats.org/wordprocessingml/2006/main" xmlns:w14="http://schemas.microsoft.com/office/word/2010/wordml" xmlns:w15="http://schemas.microsoft.com/office/word/2012/wordml" xmlns:w16se="http://schemas.microsoft.com/office/word/2015/wordml/symex" xmlns:wpg="http://schemas.microsoft.com/office/word/2010/wordprocessingGroup" xmlns:wpi="http://schemas.microsoft.com/office/word/2010/wordprocessingInk" xmlns:wne="http://schemas.microsoft.com/office/word/2006/wordml" xmlns:wps="http://schemas.microsoft.com/office/word/2010/wordprocessingShape" mc:Ignorable="w14 w15 w16se wp14">
+<w:ftr xmlns:wpc="http://schemas.microsoft.com/office/word/2010/wordprocessingCanvas" xmlns:cx="http://schemas.microsoft.com/office/drawing/2014/chartex" xmlns:cx1="http://schemas.microsoft.com/office/drawing/2015/9/8/chartex" xmlns:cx2="http://schemas.microsoft.com/office/drawing/2015/10/21/chartex" xmlns:cx3="http://schemas.microsoft.com/office/drawing/2016/5/9/chartex" xmlns:cx4="http://schemas.microsoft.com/office/drawing/2016/5/10/chartex" xmlns:cx5="http://schemas.microsoft.com/office/drawing/2016/5/11/chartex" xmlns:cx6="http://schemas.microsoft.com/office/drawing/2016/5/12/chartex" xmlns:cx7="http://schemas.microsoft.com/office/drawing/2016/5/13/chartex" xmlns:cx8="http://schemas.microsoft.com/office/drawing/2016/5/14/chartex" xmlns:mc="http://schemas.openxmlformats.org/markup-compatibility/2006" xmlns:aink="http://schemas.microsoft.com/office/drawing/2016/ink" xmlns:am3d="http://schemas.microsoft.com/office/drawing/2017/model3d" xmlns:o="urn:schemas-microsoft-com:office:office" xmlns:r="http://schemas.openxmlformats.org/officeDocument/2006/relationships" xmlns:m="http://schemas.openxmlformats.org/officeDocument/2006/math" xmlns:v="urn:schemas-microsoft-com:vml" xmlns:wp14="http://schemas.microsoft.com/office/word/2010/wordprocessingDrawing" xmlns:wp="http://schemas.openxmlformats.org/drawingml/2006/wordprocessingDrawing" xmlns:w10="urn:schemas-microsoft-com:office:word" xmlns:w="http://schemas.openxmlformats.org/wordprocessingml/2006/main" xmlns:w14="http://schemas.microsoft.com/office/word/2010/wordml" xmlns:w15="http://schemas.microsoft.com/office/word/2012/wordml" xmlns:w16cid="http://schemas.microsoft.com/office/word/2016/wordml/cid" xmlns:w16se="http://schemas.microsoft.com/office/word/2015/wordml/symex" xmlns:wpg="http://schemas.microsoft.com/office/word/2010/wordprocessingGroup" xmlns:wpi="http://schemas.microsoft.com/office/word/2010/wordprocessingInk" xmlns:wne="http://schemas.microsoft.com/office/word/2006/wordml" xmlns:wps="http://schemas.microsoft.com/office/word/2010/wordprocessingShape" mc:Ignorable="w14 w15 w16se w16cid wp14">
   <w:p>
     <w:pPr>
       <w:pStyle w:val="Footer"/>
@@ -734,23 +759,14 @@
         <w:rFonts w:ascii="Arial Black" w:hAnsi="Arial Black"/>
         <w:color w:val="BFBFBF" w:themeColor="background1" w:themeShade="BF"/>
       </w:rPr>
-      <w:t xml:space="preserve">Doug Hoff, </w:t>
+      <w:t>Doug Hoff, Centriq</w:t>
     </w:r>
-    <w:proofErr w:type="spellStart"/>
-    <w:r>
-      <w:rPr>
-        <w:rFonts w:ascii="Arial Black" w:hAnsi="Arial Black"/>
-        <w:color w:val="BFBFBF" w:themeColor="background1" w:themeShade="BF"/>
-      </w:rPr>
-      <w:t>Centriq</w:t>
-    </w:r>
-    <w:proofErr w:type="spellEnd"/>
   </w:p>
 </w:ftr>
 </file>
 
 <file path=word/footnotes.xml><?xml version="1.0" encoding="utf-8"?>
-<w:footnotes xmlns:wpc="http://schemas.microsoft.com/office/word/2010/wordprocessingCanvas" xmlns:cx="http://schemas.microsoft.com/office/drawing/2014/chartex" xmlns:cx1="http://schemas.microsoft.com/office/drawing/2015/9/8/chartex" xmlns:mc="http://schemas.openxmlformats.org/markup-compatibility/2006" xmlns:o="urn:schemas-microsoft-com:office:office" xmlns:r="http://schemas.openxmlformats.org/officeDocument/2006/relationships" xmlns:m="http://schemas.openxmlformats.org/officeDocument/2006/math" xmlns:v="urn:schemas-microsoft-com:vml" xmlns:wp14="http://schemas.microsoft.com/office/word/2010/wordprocessingDrawing" xmlns:wp="http://schemas.openxmlformats.org/drawingml/2006/wordprocessingDrawing" xmlns:w10="urn:schemas-microsoft-com:office:word" xmlns:w="http://schemas.openxmlformats.org/wordprocessingml/2006/main" xmlns:w14="http://schemas.microsoft.com/office/word/2010/wordml" xmlns:w15="http://schemas.microsoft.com/office/word/2012/wordml" xmlns:w16se="http://schemas.microsoft.com/office/word/2015/wordml/symex" xmlns:wpg="http://schemas.microsoft.com/office/word/2010/wordprocessingGroup" xmlns:wpi="http://schemas.microsoft.com/office/word/2010/wordprocessingInk" xmlns:wne="http://schemas.microsoft.com/office/word/2006/wordml" xmlns:wps="http://schemas.microsoft.com/office/word/2010/wordprocessingShape" mc:Ignorable="w14 w15 w16se wp14">
+<w:footnotes xmlns:wpc="http://schemas.microsoft.com/office/word/2010/wordprocessingCanvas" xmlns:cx="http://schemas.microsoft.com/office/drawing/2014/chartex" xmlns:cx1="http://schemas.microsoft.com/office/drawing/2015/9/8/chartex" xmlns:cx2="http://schemas.microsoft.com/office/drawing/2015/10/21/chartex" xmlns:cx3="http://schemas.microsoft.com/office/drawing/2016/5/9/chartex" xmlns:cx4="http://schemas.microsoft.com/office/drawing/2016/5/10/chartex" xmlns:cx5="http://schemas.microsoft.com/office/drawing/2016/5/11/chartex" xmlns:cx6="http://schemas.microsoft.com/office/drawing/2016/5/12/chartex" xmlns:cx7="http://schemas.microsoft.com/office/drawing/2016/5/13/chartex" xmlns:cx8="http://schemas.microsoft.com/office/drawing/2016/5/14/chartex" xmlns:mc="http://schemas.openxmlformats.org/markup-compatibility/2006" xmlns:aink="http://schemas.microsoft.com/office/drawing/2016/ink" xmlns:am3d="http://schemas.microsoft.com/office/drawing/2017/model3d" xmlns:o="urn:schemas-microsoft-com:office:office" xmlns:r="http://schemas.openxmlformats.org/officeDocument/2006/relationships" xmlns:m="http://schemas.openxmlformats.org/officeDocument/2006/math" xmlns:v="urn:schemas-microsoft-com:vml" xmlns:wp14="http://schemas.microsoft.com/office/word/2010/wordprocessingDrawing" xmlns:wp="http://schemas.openxmlformats.org/drawingml/2006/wordprocessingDrawing" xmlns:w10="urn:schemas-microsoft-com:office:word" xmlns:w="http://schemas.openxmlformats.org/wordprocessingml/2006/main" xmlns:w14="http://schemas.microsoft.com/office/word/2010/wordml" xmlns:w15="http://schemas.microsoft.com/office/word/2012/wordml" xmlns:w16cid="http://schemas.microsoft.com/office/word/2016/wordml/cid" xmlns:w16se="http://schemas.microsoft.com/office/word/2015/wordml/symex" xmlns:wpg="http://schemas.microsoft.com/office/word/2010/wordprocessingGroup" xmlns:wpi="http://schemas.microsoft.com/office/word/2010/wordprocessingInk" xmlns:wne="http://schemas.microsoft.com/office/word/2006/wordml" xmlns:wps="http://schemas.microsoft.com/office/word/2010/wordprocessingShape" mc:Ignorable="w14 w15 w16se w16cid wp14">
   <w:footnote w:type="separator" w:id="-1">
     <w:p>
       <w:pPr>
@@ -775,7 +791,7 @@
 </file>
 
 <file path=word/header1.xml><?xml version="1.0" encoding="utf-8"?>
-<w:hdr xmlns:wpc="http://schemas.microsoft.com/office/word/2010/wordprocessingCanvas" xmlns:cx="http://schemas.microsoft.com/office/drawing/2014/chartex" xmlns:cx1="http://schemas.microsoft.com/office/drawing/2015/9/8/chartex" xmlns:mc="http://schemas.openxmlformats.org/markup-compatibility/2006" xmlns:o="urn:schemas-microsoft-com:office:office" xmlns:r="http://schemas.openxmlformats.org/officeDocument/2006/relationships" xmlns:m="http://schemas.openxmlformats.org/officeDocument/2006/math" xmlns:v="urn:schemas-microsoft-com:vml" xmlns:wp14="http://schemas.microsoft.com/office/word/2010/wordprocessingDrawing" xmlns:wp="http://schemas.openxmlformats.org/drawingml/2006/wordprocessingDrawing" xmlns:w10="urn:schemas-microsoft-com:office:word" xmlns:w="http://schemas.openxmlformats.org/wordprocessingml/2006/main" xmlns:w14="http://schemas.microsoft.com/office/word/2010/wordml" xmlns:w15="http://schemas.microsoft.com/office/word/2012/wordml" xmlns:w16se="http://schemas.microsoft.com/office/word/2015/wordml/symex" xmlns:wpg="http://schemas.microsoft.com/office/word/2010/wordprocessingGroup" xmlns:wpi="http://schemas.microsoft.com/office/word/2010/wordprocessingInk" xmlns:wne="http://schemas.microsoft.com/office/word/2006/wordml" xmlns:wps="http://schemas.microsoft.com/office/word/2010/wordprocessingShape" mc:Ignorable="w14 w15 w16se wp14">
+<w:hdr xmlns:wpc="http://schemas.microsoft.com/office/word/2010/wordprocessingCanvas" xmlns:cx="http://schemas.microsoft.com/office/drawing/2014/chartex" xmlns:cx1="http://schemas.microsoft.com/office/drawing/2015/9/8/chartex" xmlns:cx2="http://schemas.microsoft.com/office/drawing/2015/10/21/chartex" xmlns:cx3="http://schemas.microsoft.com/office/drawing/2016/5/9/chartex" xmlns:cx4="http://schemas.microsoft.com/office/drawing/2016/5/10/chartex" xmlns:cx5="http://schemas.microsoft.com/office/drawing/2016/5/11/chartex" xmlns:cx6="http://schemas.microsoft.com/office/drawing/2016/5/12/chartex" xmlns:cx7="http://schemas.microsoft.com/office/drawing/2016/5/13/chartex" xmlns:cx8="http://schemas.microsoft.com/office/drawing/2016/5/14/chartex" xmlns:mc="http://schemas.openxmlformats.org/markup-compatibility/2006" xmlns:aink="http://schemas.microsoft.com/office/drawing/2016/ink" xmlns:am3d="http://schemas.microsoft.com/office/drawing/2017/model3d" xmlns:o="urn:schemas-microsoft-com:office:office" xmlns:r="http://schemas.openxmlformats.org/officeDocument/2006/relationships" xmlns:m="http://schemas.openxmlformats.org/officeDocument/2006/math" xmlns:v="urn:schemas-microsoft-com:vml" xmlns:wp14="http://schemas.microsoft.com/office/word/2010/wordprocessingDrawing" xmlns:wp="http://schemas.openxmlformats.org/drawingml/2006/wordprocessingDrawing" xmlns:w10="urn:schemas-microsoft-com:office:word" xmlns:w="http://schemas.openxmlformats.org/wordprocessingml/2006/main" xmlns:w14="http://schemas.microsoft.com/office/word/2010/wordml" xmlns:w15="http://schemas.microsoft.com/office/word/2012/wordml" xmlns:w16cid="http://schemas.microsoft.com/office/word/2016/wordml/cid" xmlns:w16se="http://schemas.microsoft.com/office/word/2015/wordml/symex" xmlns:wpg="http://schemas.microsoft.com/office/word/2010/wordprocessingGroup" xmlns:wpi="http://schemas.microsoft.com/office/word/2010/wordprocessingInk" xmlns:wne="http://schemas.microsoft.com/office/word/2006/wordml" xmlns:wps="http://schemas.microsoft.com/office/word/2010/wordprocessingShape" mc:Ignorable="w14 w15 w16se w16cid wp14">
   <w:p>
     <w:pPr>
       <w:pStyle w:val="Header"/>
@@ -797,7 +813,7 @@
 </file>
 
 <file path=word/numbering.xml><?xml version="1.0" encoding="utf-8"?>
-<w:numbering xmlns:wpc="http://schemas.microsoft.com/office/word/2010/wordprocessingCanvas" xmlns:cx="http://schemas.microsoft.com/office/drawing/2014/chartex" xmlns:cx1="http://schemas.microsoft.com/office/drawing/2015/9/8/chartex" xmlns:mc="http://schemas.openxmlformats.org/markup-compatibility/2006" xmlns:o="urn:schemas-microsoft-com:office:office" xmlns:r="http://schemas.openxmlformats.org/officeDocument/2006/relationships" xmlns:m="http://schemas.openxmlformats.org/officeDocument/2006/math" xmlns:v="urn:schemas-microsoft-com:vml" xmlns:wp14="http://schemas.microsoft.com/office/word/2010/wordprocessingDrawing" xmlns:wp="http://schemas.openxmlformats.org/drawingml/2006/wordprocessingDrawing" xmlns:w10="urn:schemas-microsoft-com:office:word" xmlns:w="http://schemas.openxmlformats.org/wordprocessingml/2006/main" xmlns:w14="http://schemas.microsoft.com/office/word/2010/wordml" xmlns:w15="http://schemas.microsoft.com/office/word/2012/wordml" xmlns:w16se="http://schemas.microsoft.com/office/word/2015/wordml/symex" xmlns:wpg="http://schemas.microsoft.com/office/word/2010/wordprocessingGroup" xmlns:wpi="http://schemas.microsoft.com/office/word/2010/wordprocessingInk" xmlns:wne="http://schemas.microsoft.com/office/word/2006/wordml" xmlns:wps="http://schemas.microsoft.com/office/word/2010/wordprocessingShape" mc:Ignorable="w14 w15 w16se wp14">
+<w:numbering xmlns:wpc="http://schemas.microsoft.com/office/word/2010/wordprocessingCanvas" xmlns:cx="http://schemas.microsoft.com/office/drawing/2014/chartex" xmlns:cx1="http://schemas.microsoft.com/office/drawing/2015/9/8/chartex" xmlns:cx2="http://schemas.microsoft.com/office/drawing/2015/10/21/chartex" xmlns:cx3="http://schemas.microsoft.com/office/drawing/2016/5/9/chartex" xmlns:cx4="http://schemas.microsoft.com/office/drawing/2016/5/10/chartex" xmlns:cx5="http://schemas.microsoft.com/office/drawing/2016/5/11/chartex" xmlns:cx6="http://schemas.microsoft.com/office/drawing/2016/5/12/chartex" xmlns:cx7="http://schemas.microsoft.com/office/drawing/2016/5/13/chartex" xmlns:cx8="http://schemas.microsoft.com/office/drawing/2016/5/14/chartex" xmlns:mc="http://schemas.openxmlformats.org/markup-compatibility/2006" xmlns:aink="http://schemas.microsoft.com/office/drawing/2016/ink" xmlns:am3d="http://schemas.microsoft.com/office/drawing/2017/model3d" xmlns:o="urn:schemas-microsoft-com:office:office" xmlns:r="http://schemas.openxmlformats.org/officeDocument/2006/relationships" xmlns:m="http://schemas.openxmlformats.org/officeDocument/2006/math" xmlns:v="urn:schemas-microsoft-com:vml" xmlns:wp14="http://schemas.microsoft.com/office/word/2010/wordprocessingDrawing" xmlns:wp="http://schemas.openxmlformats.org/drawingml/2006/wordprocessingDrawing" xmlns:w10="urn:schemas-microsoft-com:office:word" xmlns:w="http://schemas.openxmlformats.org/wordprocessingml/2006/main" xmlns:w14="http://schemas.microsoft.com/office/word/2010/wordml" xmlns:w15="http://schemas.microsoft.com/office/word/2012/wordml" xmlns:w16cid="http://schemas.microsoft.com/office/word/2016/wordml/cid" xmlns:w16se="http://schemas.microsoft.com/office/word/2015/wordml/symex" xmlns:wpg="http://schemas.microsoft.com/office/word/2010/wordprocessingGroup" xmlns:wpi="http://schemas.microsoft.com/office/word/2010/wordprocessingInk" xmlns:wne="http://schemas.microsoft.com/office/word/2006/wordml" xmlns:wps="http://schemas.microsoft.com/office/word/2010/wordprocessingShape" mc:Ignorable="w14 w15 w16se w16cid wp14">
   <w:abstractNum w:abstractNumId="0" w15:restartNumberingAfterBreak="0">
     <w:nsid w:val="0A790599"/>
     <w:multiLevelType w:val="hybridMultilevel"/>
@@ -1200,6 +1216,119 @@
     </w:lvl>
   </w:abstractNum>
   <w:abstractNum w:abstractNumId="4" w15:restartNumberingAfterBreak="0">
+    <w:nsid w:val="19F168A1"/>
+    <w:multiLevelType w:val="hybridMultilevel"/>
+    <w:tmpl w:val="5ACA62A8"/>
+    <w:lvl w:ilvl="0" w:tplc="04090001">
+      <w:start w:val="1"/>
+      <w:numFmt w:val="bullet"/>
+      <w:lvlText w:val=""/>
+      <w:lvlJc w:val="left"/>
+      <w:pPr>
+        <w:ind w:left="720" w:hanging="360"/>
+      </w:pPr>
+      <w:rPr>
+        <w:rFonts w:ascii="Symbol" w:hAnsi="Symbol" w:hint="default"/>
+      </w:rPr>
+    </w:lvl>
+    <w:lvl w:ilvl="1" w:tplc="04090003" w:tentative="1">
+      <w:start w:val="1"/>
+      <w:numFmt w:val="bullet"/>
+      <w:lvlText w:val="o"/>
+      <w:lvlJc w:val="left"/>
+      <w:pPr>
+        <w:ind w:left="1440" w:hanging="360"/>
+      </w:pPr>
+      <w:rPr>
+        <w:rFonts w:ascii="Courier New" w:hAnsi="Courier New" w:cs="Courier New" w:hint="default"/>
+      </w:rPr>
+    </w:lvl>
+    <w:lvl w:ilvl="2" w:tplc="04090005" w:tentative="1">
+      <w:start w:val="1"/>
+      <w:numFmt w:val="bullet"/>
+      <w:lvlText w:val=""/>
+      <w:lvlJc w:val="left"/>
+      <w:pPr>
+        <w:ind w:left="2160" w:hanging="360"/>
+      </w:pPr>
+      <w:rPr>
+        <w:rFonts w:ascii="Wingdings" w:hAnsi="Wingdings" w:hint="default"/>
+      </w:rPr>
+    </w:lvl>
+    <w:lvl w:ilvl="3" w:tplc="04090001" w:tentative="1">
+      <w:start w:val="1"/>
+      <w:numFmt w:val="bullet"/>
+      <w:lvlText w:val=""/>
+      <w:lvlJc w:val="left"/>
+      <w:pPr>
+        <w:ind w:left="2880" w:hanging="360"/>
+      </w:pPr>
+      <w:rPr>
+        <w:rFonts w:ascii="Symbol" w:hAnsi="Symbol" w:hint="default"/>
+      </w:rPr>
+    </w:lvl>
+    <w:lvl w:ilvl="4" w:tplc="04090003" w:tentative="1">
+      <w:start w:val="1"/>
+      <w:numFmt w:val="bullet"/>
+      <w:lvlText w:val="o"/>
+      <w:lvlJc w:val="left"/>
+      <w:pPr>
+        <w:ind w:left="3600" w:hanging="360"/>
+      </w:pPr>
+      <w:rPr>
+        <w:rFonts w:ascii="Courier New" w:hAnsi="Courier New" w:cs="Courier New" w:hint="default"/>
+      </w:rPr>
+    </w:lvl>
+    <w:lvl w:ilvl="5" w:tplc="04090005" w:tentative="1">
+      <w:start w:val="1"/>
+      <w:numFmt w:val="bullet"/>
+      <w:lvlText w:val=""/>
+      <w:lvlJc w:val="left"/>
+      <w:pPr>
+        <w:ind w:left="4320" w:hanging="360"/>
+      </w:pPr>
+      <w:rPr>
+        <w:rFonts w:ascii="Wingdings" w:hAnsi="Wingdings" w:hint="default"/>
+      </w:rPr>
+    </w:lvl>
+    <w:lvl w:ilvl="6" w:tplc="04090001" w:tentative="1">
+      <w:start w:val="1"/>
+      <w:numFmt w:val="bullet"/>
+      <w:lvlText w:val=""/>
+      <w:lvlJc w:val="left"/>
+      <w:pPr>
+        <w:ind w:left="5040" w:hanging="360"/>
+      </w:pPr>
+      <w:rPr>
+        <w:rFonts w:ascii="Symbol" w:hAnsi="Symbol" w:hint="default"/>
+      </w:rPr>
+    </w:lvl>
+    <w:lvl w:ilvl="7" w:tplc="04090003" w:tentative="1">
+      <w:start w:val="1"/>
+      <w:numFmt w:val="bullet"/>
+      <w:lvlText w:val="o"/>
+      <w:lvlJc w:val="left"/>
+      <w:pPr>
+        <w:ind w:left="5760" w:hanging="360"/>
+      </w:pPr>
+      <w:rPr>
+        <w:rFonts w:ascii="Courier New" w:hAnsi="Courier New" w:cs="Courier New" w:hint="default"/>
+      </w:rPr>
+    </w:lvl>
+    <w:lvl w:ilvl="8" w:tplc="04090005" w:tentative="1">
+      <w:start w:val="1"/>
+      <w:numFmt w:val="bullet"/>
+      <w:lvlText w:val=""/>
+      <w:lvlJc w:val="left"/>
+      <w:pPr>
+        <w:ind w:left="6480" w:hanging="360"/>
+      </w:pPr>
+      <w:rPr>
+        <w:rFonts w:ascii="Wingdings" w:hAnsi="Wingdings" w:hint="default"/>
+      </w:rPr>
+    </w:lvl>
+  </w:abstractNum>
+  <w:abstractNum w:abstractNumId="5" w15:restartNumberingAfterBreak="0">
     <w:nsid w:val="1AEE5C9E"/>
     <w:multiLevelType w:val="hybridMultilevel"/>
     <w:tmpl w:val="CFEC1898"/>
@@ -1312,7 +1441,7 @@
       </w:rPr>
     </w:lvl>
   </w:abstractNum>
-  <w:abstractNum w:abstractNumId="5" w15:restartNumberingAfterBreak="0">
+  <w:abstractNum w:abstractNumId="6" w15:restartNumberingAfterBreak="0">
     <w:nsid w:val="20C1462F"/>
     <w:multiLevelType w:val="hybridMultilevel"/>
     <w:tmpl w:val="70363A80"/>
@@ -1425,7 +1554,7 @@
       </w:rPr>
     </w:lvl>
   </w:abstractNum>
-  <w:abstractNum w:abstractNumId="6" w15:restartNumberingAfterBreak="0">
+  <w:abstractNum w:abstractNumId="7" w15:restartNumberingAfterBreak="0">
     <w:nsid w:val="238E4546"/>
     <w:multiLevelType w:val="hybridMultilevel"/>
     <w:tmpl w:val="3F6A0FC4"/>
@@ -1511,7 +1640,7 @@
       </w:pPr>
     </w:lvl>
   </w:abstractNum>
-  <w:abstractNum w:abstractNumId="7" w15:restartNumberingAfterBreak="0">
+  <w:abstractNum w:abstractNumId="8" w15:restartNumberingAfterBreak="0">
     <w:nsid w:val="24976584"/>
     <w:multiLevelType w:val="hybridMultilevel"/>
     <w:tmpl w:val="9738C474"/>
@@ -1624,7 +1753,7 @@
       </w:rPr>
     </w:lvl>
   </w:abstractNum>
-  <w:abstractNum w:abstractNumId="8" w15:restartNumberingAfterBreak="0">
+  <w:abstractNum w:abstractNumId="9" w15:restartNumberingAfterBreak="0">
     <w:nsid w:val="2A564EAD"/>
     <w:multiLevelType w:val="hybridMultilevel"/>
     <w:tmpl w:val="EBB07ECC"/>
@@ -1737,7 +1866,7 @@
       </w:rPr>
     </w:lvl>
   </w:abstractNum>
-  <w:abstractNum w:abstractNumId="9" w15:restartNumberingAfterBreak="0">
+  <w:abstractNum w:abstractNumId="10" w15:restartNumberingAfterBreak="0">
     <w:nsid w:val="2CD64F04"/>
     <w:multiLevelType w:val="hybridMultilevel"/>
     <w:tmpl w:val="08DC3856"/>
@@ -1850,7 +1979,7 @@
       </w:rPr>
     </w:lvl>
   </w:abstractNum>
-  <w:abstractNum w:abstractNumId="10" w15:restartNumberingAfterBreak="0">
+  <w:abstractNum w:abstractNumId="11" w15:restartNumberingAfterBreak="0">
     <w:nsid w:val="2DB41474"/>
     <w:multiLevelType w:val="hybridMultilevel"/>
     <w:tmpl w:val="A84E3ABC"/>
@@ -1963,7 +2092,7 @@
       </w:rPr>
     </w:lvl>
   </w:abstractNum>
-  <w:abstractNum w:abstractNumId="11" w15:restartNumberingAfterBreak="0">
+  <w:abstractNum w:abstractNumId="12" w15:restartNumberingAfterBreak="0">
     <w:nsid w:val="2DFD7420"/>
     <w:multiLevelType w:val="hybridMultilevel"/>
     <w:tmpl w:val="6F06A2EC"/>
@@ -2076,7 +2205,7 @@
       </w:rPr>
     </w:lvl>
   </w:abstractNum>
-  <w:abstractNum w:abstractNumId="12" w15:restartNumberingAfterBreak="0">
+  <w:abstractNum w:abstractNumId="13" w15:restartNumberingAfterBreak="0">
     <w:nsid w:val="330E5B58"/>
     <w:multiLevelType w:val="hybridMultilevel"/>
     <w:tmpl w:val="24DA37F0"/>
@@ -2189,7 +2318,7 @@
       </w:rPr>
     </w:lvl>
   </w:abstractNum>
-  <w:abstractNum w:abstractNumId="13" w15:restartNumberingAfterBreak="0">
+  <w:abstractNum w:abstractNumId="14" w15:restartNumberingAfterBreak="0">
     <w:nsid w:val="39134574"/>
     <w:multiLevelType w:val="hybridMultilevel"/>
     <w:tmpl w:val="60BA22D2"/>
@@ -2302,7 +2431,7 @@
       </w:rPr>
     </w:lvl>
   </w:abstractNum>
-  <w:abstractNum w:abstractNumId="14" w15:restartNumberingAfterBreak="0">
+  <w:abstractNum w:abstractNumId="15" w15:restartNumberingAfterBreak="0">
     <w:nsid w:val="3DED7AC7"/>
     <w:multiLevelType w:val="hybridMultilevel"/>
     <w:tmpl w:val="ECD2C176"/>
@@ -2415,7 +2544,7 @@
       </w:rPr>
     </w:lvl>
   </w:abstractNum>
-  <w:abstractNum w:abstractNumId="15" w15:restartNumberingAfterBreak="0">
+  <w:abstractNum w:abstractNumId="16" w15:restartNumberingAfterBreak="0">
     <w:nsid w:val="40E55BB6"/>
     <w:multiLevelType w:val="hybridMultilevel"/>
     <w:tmpl w:val="3878C38A"/>
@@ -2501,7 +2630,7 @@
       </w:pPr>
     </w:lvl>
   </w:abstractNum>
-  <w:abstractNum w:abstractNumId="16" w15:restartNumberingAfterBreak="0">
+  <w:abstractNum w:abstractNumId="17" w15:restartNumberingAfterBreak="0">
     <w:nsid w:val="441D5D3F"/>
     <w:multiLevelType w:val="hybridMultilevel"/>
     <w:tmpl w:val="1654150C"/>
@@ -2587,7 +2716,7 @@
       </w:pPr>
     </w:lvl>
   </w:abstractNum>
-  <w:abstractNum w:abstractNumId="17" w15:restartNumberingAfterBreak="0">
+  <w:abstractNum w:abstractNumId="18" w15:restartNumberingAfterBreak="0">
     <w:nsid w:val="4608680F"/>
     <w:multiLevelType w:val="hybridMultilevel"/>
     <w:tmpl w:val="B2F4EF7C"/>
@@ -2700,7 +2829,120 @@
       </w:rPr>
     </w:lvl>
   </w:abstractNum>
-  <w:abstractNum w:abstractNumId="18" w15:restartNumberingAfterBreak="0">
+  <w:abstractNum w:abstractNumId="19" w15:restartNumberingAfterBreak="0">
+    <w:nsid w:val="49D2316F"/>
+    <w:multiLevelType w:val="hybridMultilevel"/>
+    <w:tmpl w:val="521ED094"/>
+    <w:lvl w:ilvl="0" w:tplc="04090001">
+      <w:start w:val="1"/>
+      <w:numFmt w:val="bullet"/>
+      <w:lvlText w:val=""/>
+      <w:lvlJc w:val="left"/>
+      <w:pPr>
+        <w:ind w:left="720" w:hanging="360"/>
+      </w:pPr>
+      <w:rPr>
+        <w:rFonts w:ascii="Symbol" w:hAnsi="Symbol" w:hint="default"/>
+      </w:rPr>
+    </w:lvl>
+    <w:lvl w:ilvl="1" w:tplc="04090003" w:tentative="1">
+      <w:start w:val="1"/>
+      <w:numFmt w:val="bullet"/>
+      <w:lvlText w:val="o"/>
+      <w:lvlJc w:val="left"/>
+      <w:pPr>
+        <w:ind w:left="1440" w:hanging="360"/>
+      </w:pPr>
+      <w:rPr>
+        <w:rFonts w:ascii="Courier New" w:hAnsi="Courier New" w:cs="Courier New" w:hint="default"/>
+      </w:rPr>
+    </w:lvl>
+    <w:lvl w:ilvl="2" w:tplc="04090005" w:tentative="1">
+      <w:start w:val="1"/>
+      <w:numFmt w:val="bullet"/>
+      <w:lvlText w:val=""/>
+      <w:lvlJc w:val="left"/>
+      <w:pPr>
+        <w:ind w:left="2160" w:hanging="360"/>
+      </w:pPr>
+      <w:rPr>
+        <w:rFonts w:ascii="Wingdings" w:hAnsi="Wingdings" w:hint="default"/>
+      </w:rPr>
+    </w:lvl>
+    <w:lvl w:ilvl="3" w:tplc="04090001" w:tentative="1">
+      <w:start w:val="1"/>
+      <w:numFmt w:val="bullet"/>
+      <w:lvlText w:val=""/>
+      <w:lvlJc w:val="left"/>
+      <w:pPr>
+        <w:ind w:left="2880" w:hanging="360"/>
+      </w:pPr>
+      <w:rPr>
+        <w:rFonts w:ascii="Symbol" w:hAnsi="Symbol" w:hint="default"/>
+      </w:rPr>
+    </w:lvl>
+    <w:lvl w:ilvl="4" w:tplc="04090003" w:tentative="1">
+      <w:start w:val="1"/>
+      <w:numFmt w:val="bullet"/>
+      <w:lvlText w:val="o"/>
+      <w:lvlJc w:val="left"/>
+      <w:pPr>
+        <w:ind w:left="3600" w:hanging="360"/>
+      </w:pPr>
+      <w:rPr>
+        <w:rFonts w:ascii="Courier New" w:hAnsi="Courier New" w:cs="Courier New" w:hint="default"/>
+      </w:rPr>
+    </w:lvl>
+    <w:lvl w:ilvl="5" w:tplc="04090005" w:tentative="1">
+      <w:start w:val="1"/>
+      <w:numFmt w:val="bullet"/>
+      <w:lvlText w:val=""/>
+      <w:lvlJc w:val="left"/>
+      <w:pPr>
+        <w:ind w:left="4320" w:hanging="360"/>
+      </w:pPr>
+      <w:rPr>
+        <w:rFonts w:ascii="Wingdings" w:hAnsi="Wingdings" w:hint="default"/>
+      </w:rPr>
+    </w:lvl>
+    <w:lvl w:ilvl="6" w:tplc="04090001" w:tentative="1">
+      <w:start w:val="1"/>
+      <w:numFmt w:val="bullet"/>
+      <w:lvlText w:val=""/>
+      <w:lvlJc w:val="left"/>
+      <w:pPr>
+        <w:ind w:left="5040" w:hanging="360"/>
+      </w:pPr>
+      <w:rPr>
+        <w:rFonts w:ascii="Symbol" w:hAnsi="Symbol" w:hint="default"/>
+      </w:rPr>
+    </w:lvl>
+    <w:lvl w:ilvl="7" w:tplc="04090003" w:tentative="1">
+      <w:start w:val="1"/>
+      <w:numFmt w:val="bullet"/>
+      <w:lvlText w:val="o"/>
+      <w:lvlJc w:val="left"/>
+      <w:pPr>
+        <w:ind w:left="5760" w:hanging="360"/>
+      </w:pPr>
+      <w:rPr>
+        <w:rFonts w:ascii="Courier New" w:hAnsi="Courier New" w:cs="Courier New" w:hint="default"/>
+      </w:rPr>
+    </w:lvl>
+    <w:lvl w:ilvl="8" w:tplc="04090005" w:tentative="1">
+      <w:start w:val="1"/>
+      <w:numFmt w:val="bullet"/>
+      <w:lvlText w:val=""/>
+      <w:lvlJc w:val="left"/>
+      <w:pPr>
+        <w:ind w:left="6480" w:hanging="360"/>
+      </w:pPr>
+      <w:rPr>
+        <w:rFonts w:ascii="Wingdings" w:hAnsi="Wingdings" w:hint="default"/>
+      </w:rPr>
+    </w:lvl>
+  </w:abstractNum>
+  <w:abstractNum w:abstractNumId="20" w15:restartNumberingAfterBreak="0">
     <w:nsid w:val="4AB95BD1"/>
     <w:multiLevelType w:val="hybridMultilevel"/>
     <w:tmpl w:val="23105EB4"/>
@@ -2813,7 +3055,7 @@
       </w:rPr>
     </w:lvl>
   </w:abstractNum>
-  <w:abstractNum w:abstractNumId="19" w15:restartNumberingAfterBreak="0">
+  <w:abstractNum w:abstractNumId="21" w15:restartNumberingAfterBreak="0">
     <w:nsid w:val="4B0A1439"/>
     <w:multiLevelType w:val="hybridMultilevel"/>
     <w:tmpl w:val="6FDE0160"/>
@@ -2926,7 +3168,7 @@
       </w:rPr>
     </w:lvl>
   </w:abstractNum>
-  <w:abstractNum w:abstractNumId="20" w15:restartNumberingAfterBreak="0">
+  <w:abstractNum w:abstractNumId="22" w15:restartNumberingAfterBreak="0">
     <w:nsid w:val="4B177D8E"/>
     <w:multiLevelType w:val="hybridMultilevel"/>
     <w:tmpl w:val="2A685724"/>
@@ -3039,7 +3281,7 @@
       </w:rPr>
     </w:lvl>
   </w:abstractNum>
-  <w:abstractNum w:abstractNumId="21" w15:restartNumberingAfterBreak="0">
+  <w:abstractNum w:abstractNumId="23" w15:restartNumberingAfterBreak="0">
     <w:nsid w:val="4B971887"/>
     <w:multiLevelType w:val="hybridMultilevel"/>
     <w:tmpl w:val="767CF4A2"/>
@@ -3152,7 +3394,7 @@
       </w:rPr>
     </w:lvl>
   </w:abstractNum>
-  <w:abstractNum w:abstractNumId="22" w15:restartNumberingAfterBreak="0">
+  <w:abstractNum w:abstractNumId="24" w15:restartNumberingAfterBreak="0">
     <w:nsid w:val="570B1673"/>
     <w:multiLevelType w:val="hybridMultilevel"/>
     <w:tmpl w:val="C89CB67C"/>
@@ -3265,7 +3507,7 @@
       </w:rPr>
     </w:lvl>
   </w:abstractNum>
-  <w:abstractNum w:abstractNumId="23" w15:restartNumberingAfterBreak="0">
+  <w:abstractNum w:abstractNumId="25" w15:restartNumberingAfterBreak="0">
     <w:nsid w:val="58D24AD0"/>
     <w:multiLevelType w:val="hybridMultilevel"/>
     <w:tmpl w:val="B882036C"/>
@@ -3378,7 +3620,7 @@
       </w:rPr>
     </w:lvl>
   </w:abstractNum>
-  <w:abstractNum w:abstractNumId="24" w15:restartNumberingAfterBreak="0">
+  <w:abstractNum w:abstractNumId="26" w15:restartNumberingAfterBreak="0">
     <w:nsid w:val="58E0467A"/>
     <w:multiLevelType w:val="hybridMultilevel"/>
     <w:tmpl w:val="F3F809BA"/>
@@ -3464,7 +3706,7 @@
       </w:pPr>
     </w:lvl>
   </w:abstractNum>
-  <w:abstractNum w:abstractNumId="25" w15:restartNumberingAfterBreak="0">
+  <w:abstractNum w:abstractNumId="27" w15:restartNumberingAfterBreak="0">
     <w:nsid w:val="59D45C1F"/>
     <w:multiLevelType w:val="hybridMultilevel"/>
     <w:tmpl w:val="8BD61208"/>
@@ -3550,7 +3792,7 @@
       </w:pPr>
     </w:lvl>
   </w:abstractNum>
-  <w:abstractNum w:abstractNumId="26" w15:restartNumberingAfterBreak="0">
+  <w:abstractNum w:abstractNumId="28" w15:restartNumberingAfterBreak="0">
     <w:nsid w:val="5A570D80"/>
     <w:multiLevelType w:val="hybridMultilevel"/>
     <w:tmpl w:val="283C0690"/>
@@ -3663,7 +3905,7 @@
       </w:rPr>
     </w:lvl>
   </w:abstractNum>
-  <w:abstractNum w:abstractNumId="27" w15:restartNumberingAfterBreak="0">
+  <w:abstractNum w:abstractNumId="29" w15:restartNumberingAfterBreak="0">
     <w:nsid w:val="5DAA0C6E"/>
     <w:multiLevelType w:val="hybridMultilevel"/>
     <w:tmpl w:val="3878C38A"/>
@@ -3749,7 +3991,7 @@
       </w:pPr>
     </w:lvl>
   </w:abstractNum>
-  <w:abstractNum w:abstractNumId="28" w15:restartNumberingAfterBreak="0">
+  <w:abstractNum w:abstractNumId="30" w15:restartNumberingAfterBreak="0">
     <w:nsid w:val="5FDB1318"/>
     <w:multiLevelType w:val="hybridMultilevel"/>
     <w:tmpl w:val="8BD61208"/>
@@ -3835,7 +4077,7 @@
       </w:pPr>
     </w:lvl>
   </w:abstractNum>
-  <w:abstractNum w:abstractNumId="29" w15:restartNumberingAfterBreak="0">
+  <w:abstractNum w:abstractNumId="31" w15:restartNumberingAfterBreak="0">
     <w:nsid w:val="7840787D"/>
     <w:multiLevelType w:val="hybridMultilevel"/>
     <w:tmpl w:val="333E548C"/>
@@ -3948,7 +4190,7 @@
       </w:rPr>
     </w:lvl>
   </w:abstractNum>
-  <w:abstractNum w:abstractNumId="30" w15:restartNumberingAfterBreak="0">
+  <w:abstractNum w:abstractNumId="32" w15:restartNumberingAfterBreak="0">
     <w:nsid w:val="7A0C61AA"/>
     <w:multiLevelType w:val="hybridMultilevel"/>
     <w:tmpl w:val="1E18EC86"/>
@@ -4061,7 +4303,7 @@
       </w:rPr>
     </w:lvl>
   </w:abstractNum>
-  <w:abstractNum w:abstractNumId="31" w15:restartNumberingAfterBreak="0">
+  <w:abstractNum w:abstractNumId="33" w15:restartNumberingAfterBreak="0">
     <w:nsid w:val="7A501685"/>
     <w:multiLevelType w:val="hybridMultilevel"/>
     <w:tmpl w:val="4B50C946"/>
@@ -4174,7 +4416,7 @@
       </w:rPr>
     </w:lvl>
   </w:abstractNum>
-  <w:abstractNum w:abstractNumId="32" w15:restartNumberingAfterBreak="0">
+  <w:abstractNum w:abstractNumId="34" w15:restartNumberingAfterBreak="0">
     <w:nsid w:val="7B315428"/>
     <w:multiLevelType w:val="hybridMultilevel"/>
     <w:tmpl w:val="8BD61208"/>
@@ -4260,7 +4502,7 @@
       </w:pPr>
     </w:lvl>
   </w:abstractNum>
-  <w:abstractNum w:abstractNumId="33" w15:restartNumberingAfterBreak="0">
+  <w:abstractNum w:abstractNumId="35" w15:restartNumberingAfterBreak="0">
     <w:nsid w:val="7F744B99"/>
     <w:multiLevelType w:val="hybridMultilevel"/>
     <w:tmpl w:val="8BD61208"/>
@@ -4347,113 +4589,119 @@
     </w:lvl>
   </w:abstractNum>
   <w:num w:numId="1">
-    <w:abstractNumId w:val="26"/>
+    <w:abstractNumId w:val="28"/>
   </w:num>
   <w:num w:numId="2">
-    <w:abstractNumId w:val="23"/>
+    <w:abstractNumId w:val="25"/>
   </w:num>
   <w:num w:numId="3">
-    <w:abstractNumId w:val="27"/>
+    <w:abstractNumId w:val="29"/>
   </w:num>
   <w:num w:numId="4">
-    <w:abstractNumId w:val="19"/>
+    <w:abstractNumId w:val="21"/>
   </w:num>
   <w:num w:numId="5">
     <w:abstractNumId w:val="3"/>
   </w:num>
   <w:num w:numId="6">
-    <w:abstractNumId w:val="15"/>
+    <w:abstractNumId w:val="16"/>
   </w:num>
   <w:num w:numId="7">
-    <w:abstractNumId w:val="11"/>
+    <w:abstractNumId w:val="12"/>
   </w:num>
   <w:num w:numId="8">
     <w:abstractNumId w:val="2"/>
   </w:num>
   <w:num w:numId="9">
-    <w:abstractNumId w:val="4"/>
+    <w:abstractNumId w:val="5"/>
   </w:num>
   <w:num w:numId="10">
-    <w:abstractNumId w:val="10"/>
+    <w:abstractNumId w:val="11"/>
   </w:num>
   <w:num w:numId="11">
-    <w:abstractNumId w:val="22"/>
+    <w:abstractNumId w:val="24"/>
   </w:num>
   <w:num w:numId="12">
-    <w:abstractNumId w:val="13"/>
+    <w:abstractNumId w:val="14"/>
   </w:num>
   <w:num w:numId="13">
-    <w:abstractNumId w:val="28"/>
+    <w:abstractNumId w:val="30"/>
   </w:num>
   <w:num w:numId="14">
-    <w:abstractNumId w:val="6"/>
+    <w:abstractNumId w:val="7"/>
   </w:num>
   <w:num w:numId="15">
-    <w:abstractNumId w:val="16"/>
+    <w:abstractNumId w:val="17"/>
   </w:num>
   <w:num w:numId="16">
-    <w:abstractNumId w:val="30"/>
+    <w:abstractNumId w:val="32"/>
   </w:num>
   <w:num w:numId="17">
-    <w:abstractNumId w:val="32"/>
+    <w:abstractNumId w:val="34"/>
   </w:num>
   <w:num w:numId="18">
-    <w:abstractNumId w:val="25"/>
+    <w:abstractNumId w:val="27"/>
   </w:num>
   <w:num w:numId="19">
-    <w:abstractNumId w:val="33"/>
+    <w:abstractNumId w:val="35"/>
   </w:num>
   <w:num w:numId="20">
     <w:abstractNumId w:val="0"/>
   </w:num>
   <w:num w:numId="21">
-    <w:abstractNumId w:val="12"/>
+    <w:abstractNumId w:val="13"/>
   </w:num>
   <w:num w:numId="22">
+    <w:abstractNumId w:val="9"/>
+  </w:num>
+  <w:num w:numId="23">
+    <w:abstractNumId w:val="18"/>
+  </w:num>
+  <w:num w:numId="24">
+    <w:abstractNumId w:val="23"/>
+  </w:num>
+  <w:num w:numId="25">
     <w:abstractNumId w:val="8"/>
   </w:num>
-  <w:num w:numId="23">
-    <w:abstractNumId w:val="17"/>
+  <w:num w:numId="26">
+    <w:abstractNumId w:val="33"/>
   </w:num>
-  <w:num w:numId="24">
-    <w:abstractNumId w:val="21"/>
+  <w:num w:numId="27">
+    <w:abstractNumId w:val="6"/>
   </w:num>
-  <w:num w:numId="25">
-    <w:abstractNumId w:val="7"/>
+  <w:num w:numId="28">
+    <w:abstractNumId w:val="26"/>
   </w:num>
-  <w:num w:numId="26">
+  <w:num w:numId="29">
     <w:abstractNumId w:val="31"/>
   </w:num>
-  <w:num w:numId="27">
-    <w:abstractNumId w:val="5"/>
-  </w:num>
-  <w:num w:numId="28">
-    <w:abstractNumId w:val="24"/>
-  </w:num>
-  <w:num w:numId="29">
-    <w:abstractNumId w:val="29"/>
-  </w:num>
   <w:num w:numId="30">
-    <w:abstractNumId w:val="14"/>
+    <w:abstractNumId w:val="15"/>
   </w:num>
   <w:num w:numId="31">
-    <w:abstractNumId w:val="9"/>
+    <w:abstractNumId w:val="10"/>
   </w:num>
   <w:num w:numId="32">
-    <w:abstractNumId w:val="18"/>
+    <w:abstractNumId w:val="20"/>
   </w:num>
   <w:num w:numId="33">
-    <w:abstractNumId w:val="20"/>
+    <w:abstractNumId w:val="22"/>
   </w:num>
   <w:num w:numId="34">
     <w:abstractNumId w:val="1"/>
+  </w:num>
+  <w:num w:numId="35">
+    <w:abstractNumId w:val="19"/>
+  </w:num>
+  <w:num w:numId="36">
+    <w:abstractNumId w:val="4"/>
   </w:num>
   <w:numIdMacAtCleanup w:val="9"/>
 </w:numbering>
 </file>
 
 <file path=word/styles.xml><?xml version="1.0" encoding="utf-8"?>
-<w:styles xmlns:mc="http://schemas.openxmlformats.org/markup-compatibility/2006" xmlns:r="http://schemas.openxmlformats.org/officeDocument/2006/relationships" xmlns:w="http://schemas.openxmlformats.org/wordprocessingml/2006/main" xmlns:w14="http://schemas.microsoft.com/office/word/2010/wordml" xmlns:w15="http://schemas.microsoft.com/office/word/2012/wordml" xmlns:w16se="http://schemas.microsoft.com/office/word/2015/wordml/symex" mc:Ignorable="w14 w15 w16se">
+<w:styles xmlns:mc="http://schemas.openxmlformats.org/markup-compatibility/2006" xmlns:r="http://schemas.openxmlformats.org/officeDocument/2006/relationships" xmlns:w="http://schemas.openxmlformats.org/wordprocessingml/2006/main" xmlns:w14="http://schemas.microsoft.com/office/word/2010/wordml" xmlns:w15="http://schemas.microsoft.com/office/word/2012/wordml" xmlns:w16cid="http://schemas.microsoft.com/office/word/2016/wordml/cid" xmlns:w16se="http://schemas.microsoft.com/office/word/2015/wordml/symex" mc:Ignorable="w14 w15 w16se w16cid">
   <w:docDefaults>
     <w:rPrDefault>
       <w:rPr>
@@ -4469,7 +4717,7 @@
       </w:pPr>
     </w:pPrDefault>
   </w:docDefaults>
-  <w:latentStyles w:defLockedState="0" w:defUIPriority="99" w:defSemiHidden="0" w:defUnhideWhenUsed="0" w:defQFormat="0" w:count="371">
+  <w:latentStyles w:defLockedState="0" w:defUIPriority="99" w:defSemiHidden="0" w:defUnhideWhenUsed="0" w:defQFormat="0" w:count="375">
     <w:lsdException w:name="Normal" w:uiPriority="0" w:qFormat="1"/>
     <w:lsdException w:name="heading 1" w:uiPriority="9" w:qFormat="1"/>
     <w:lsdException w:name="heading 2" w:semiHidden="1" w:uiPriority="9" w:unhideWhenUsed="1" w:qFormat="1"/>
@@ -4575,7 +4823,6 @@
     <w:lsdException w:name="HTML Sample" w:semiHidden="1" w:unhideWhenUsed="1"/>
     <w:lsdException w:name="HTML Typewriter" w:semiHidden="1" w:unhideWhenUsed="1"/>
     <w:lsdException w:name="HTML Variable" w:semiHidden="1" w:unhideWhenUsed="1"/>
-    <w:lsdException w:name="Normal Table" w:semiHidden="1" w:unhideWhenUsed="1"/>
     <w:lsdException w:name="annotation subject" w:semiHidden="1" w:unhideWhenUsed="1"/>
     <w:lsdException w:name="No List" w:semiHidden="1" w:unhideWhenUsed="1"/>
     <w:lsdException w:name="Outline List 1" w:semiHidden="1" w:unhideWhenUsed="1"/>
@@ -4619,10 +4866,8 @@
     <w:lsdException w:name="Table Elegant" w:semiHidden="1" w:unhideWhenUsed="1"/>
     <w:lsdException w:name="Table Professional" w:semiHidden="1" w:unhideWhenUsed="1"/>
     <w:lsdException w:name="Table Subtle 1" w:semiHidden="1" w:unhideWhenUsed="1"/>
-    <w:lsdException w:name="Table Subtle 2" w:semiHidden="1" w:unhideWhenUsed="1"/>
     <w:lsdException w:name="Table Web 1" w:semiHidden="1" w:unhideWhenUsed="1"/>
     <w:lsdException w:name="Table Web 2" w:semiHidden="1" w:unhideWhenUsed="1"/>
-    <w:lsdException w:name="Table Web 3" w:semiHidden="1" w:unhideWhenUsed="1"/>
     <w:lsdException w:name="Balloon Text" w:semiHidden="1" w:unhideWhenUsed="1"/>
     <w:lsdException w:name="Table Grid" w:uiPriority="59"/>
     <w:lsdException w:name="Table Theme" w:semiHidden="1" w:unhideWhenUsed="1"/>
@@ -4841,6 +5086,10 @@
     <w:lsdException w:name="List Table 5 Dark Accent 6" w:uiPriority="50"/>
     <w:lsdException w:name="List Table 6 Colorful Accent 6" w:uiPriority="51"/>
     <w:lsdException w:name="List Table 7 Colorful Accent 6" w:uiPriority="52"/>
+    <w:lsdException w:name="Mention" w:semiHidden="1" w:unhideWhenUsed="1"/>
+    <w:lsdException w:name="Smart Hyperlink" w:semiHidden="1" w:unhideWhenUsed="1"/>
+    <w:lsdException w:name="Hashtag" w:semiHidden="1" w:unhideWhenUsed="1"/>
+    <w:lsdException w:name="Unresolved Mention" w:semiHidden="1" w:unhideWhenUsed="1"/>
   </w:latentStyles>
   <w:style w:type="paragraph" w:default="1" w:styleId="Normal">
     <w:name w:val="Normal"/>
@@ -5929,7 +6178,7 @@
 </file>
 
 <file path=customXml/itemProps1.xml><?xml version="1.0" encoding="utf-8"?>
-<ds:datastoreItem xmlns:ds="http://schemas.openxmlformats.org/officeDocument/2006/customXml" ds:itemID="{2FEECE74-2552-4853-B13D-615B469F1E60}">
+<ds:datastoreItem xmlns:ds="http://schemas.openxmlformats.org/officeDocument/2006/customXml" ds:itemID="{2074E1EC-E602-417A-9F4B-80C0F42A2C5C}">
   <ds:schemaRefs>
     <ds:schemaRef ds:uri="http://schemas.openxmlformats.org/officeDocument/2006/bibliography"/>
   </ds:schemaRefs>
